--- a/CellLineTEMP/3-96-RPMI.docx
+++ b/CellLineTEMP/3-96-RPMI.docx
@@ -77,17 +77,7 @@
                 <w:sz w:val="20"/>
                 <w:szCs w:val="20"/>
               </w:rPr>
-              <w:t>Sample ID</w:t>
-            </w:r>
-            <w:r>
-              <w:rPr>
-                <w:rFonts w:ascii="Times New Roman" w:hAnsi="Times New Roman"/>
-                <w:b/>
-                <w:color w:val="000000"/>
-                <w:sz w:val="20"/>
-                <w:szCs w:val="20"/>
-              </w:rPr>
-              <w:t>:</w:t>
+              <w:t>Sample ID:</w:t>
             </w:r>
           </w:p>
         </w:tc>
@@ -120,6 +110,7 @@
           <w:tcPr>
             <w:tcW w:w="3000" w:type="dxa"/>
             <w:shd w:val="clear" w:color="auto" w:fill="D9D9D9" w:themeFill="background1" w:themeFillShade="D9"/>
+            <w:tcFitText/>
             <w:vAlign w:val="center"/>
           </w:tcPr>
           <w:p>
@@ -137,16 +128,20 @@
                 <w:rFonts w:ascii="Times New Roman" w:hAnsi="Times New Roman"/>
                 <w:b/>
                 <w:color w:val="FF0000"/>
-                <w:sz w:val="20"/>
-                <w:szCs w:val="20"/>
-              </w:rPr>
-              <w:t xml:space="preserve"> DSMZ </w:t>
-            </w:r>
-            <w:r>
-              <w:rPr>
-                <w:rFonts w:ascii="Times New Roman" w:hAnsi="Times New Roman"/>
-                <w:b/>
-                <w:color w:val="000000"/>
+                <w:spacing w:val="8"/>
+                <w:w w:val="98"/>
+                <w:sz w:val="20"/>
+                <w:szCs w:val="20"/>
+              </w:rPr>
+              <w:t xml:space="preserve"> COG </w:t>
+            </w:r>
+            <w:r>
+              <w:rPr>
+                <w:rFonts w:ascii="Times New Roman" w:hAnsi="Times New Roman"/>
+                <w:b/>
+                <w:color w:val="000000"/>
+                <w:spacing w:val="8"/>
+                <w:w w:val="98"/>
                 <w:sz w:val="20"/>
                 <w:szCs w:val="20"/>
               </w:rPr>
@@ -157,6 +152,8 @@
                 <w:rFonts w:ascii="Times New Roman" w:hAnsi="Times New Roman"/>
                 <w:b/>
                 <w:color w:val="000000"/>
+                <w:spacing w:val="24"/>
+                <w:w w:val="98"/>
                 <w:sz w:val="20"/>
                 <w:szCs w:val="20"/>
               </w:rPr>
@@ -168,6 +165,7 @@
           <w:tcPr>
             <w:tcW w:w="1290" w:type="dxa"/>
             <w:shd w:val="clear" w:color="auto" w:fill="auto"/>
+            <w:tcFitText/>
             <w:vAlign w:val="center"/>
           </w:tcPr>
           <w:p>
@@ -179,7 +177,17 @@
               </w:rPr>
             </w:pPr>
             <w:r>
-              <w:t> RPMI 8402</w:t>
+              <w:rPr>
+                <w:w w:val="62"/>
+              </w:rPr>
+              <w:t> TX-OV-059hn</w:t>
+            </w:r>
+            <w:r>
+              <w:rPr>
+                <w:spacing w:val="22"/>
+                <w:w w:val="62"/>
+              </w:rPr>
+              <w:t>b</w:t>
             </w:r>
           </w:p>
         </w:tc>
@@ -234,7 +242,7 @@
               </w:rPr>
             </w:pPr>
             <w:r>
-              <w:t>93.75%</w:t>
+              <w:t>75.00%</w:t>
             </w:r>
           </w:p>
         </w:tc>
@@ -242,6 +250,7 @@
           <w:tcPr>
             <w:tcW w:w="3000" w:type="dxa"/>
             <w:shd w:val="clear" w:color="auto" w:fill="D9D9D9" w:themeFill="background1" w:themeFillShade="D9"/>
+            <w:tcFitText/>
             <w:vAlign w:val="center"/>
           </w:tcPr>
           <w:p>
@@ -259,36 +268,29 @@
                 <w:rFonts w:ascii="Times New Roman" w:hAnsi="Times New Roman"/>
                 <w:b/>
                 <w:color w:val="FF0000"/>
-                <w:sz w:val="20"/>
-                <w:szCs w:val="20"/>
-              </w:rPr>
-              <w:t xml:space="preserve"> DSMZ </w:t>
-            </w:r>
-            <w:r>
-              <w:rPr>
-                <w:rFonts w:ascii="Times New Roman" w:hAnsi="Times New Roman"/>
-                <w:b/>
-                <w:color w:val="000000"/>
-                <w:sz w:val="20"/>
-                <w:szCs w:val="20"/>
-              </w:rPr>
-              <w:t>Best Match Cell Line</w:t>
-            </w:r>
-            <w:r>
-              <w:rPr>
-                <w:rFonts w:ascii="Times New Roman" w:hAnsi="Times New Roman"/>
-                <w:b/>
-                <w:color w:val="000000"/>
-                <w:sz w:val="20"/>
-                <w:szCs w:val="20"/>
-              </w:rPr>
-              <w:t xml:space="preserve"> No</w:t>
-            </w:r>
-            <w:r>
-              <w:rPr>
-                <w:rFonts w:ascii="Times New Roman" w:hAnsi="Times New Roman"/>
-                <w:b/>
-                <w:color w:val="000000"/>
+                <w:spacing w:val="1"/>
+                <w:sz w:val="20"/>
+                <w:szCs w:val="20"/>
+              </w:rPr>
+              <w:t xml:space="preserve"> COG </w:t>
+            </w:r>
+            <w:r>
+              <w:rPr>
+                <w:rFonts w:ascii="Times New Roman" w:hAnsi="Times New Roman"/>
+                <w:b/>
+                <w:color w:val="000000"/>
+                <w:spacing w:val="1"/>
+                <w:sz w:val="20"/>
+                <w:szCs w:val="20"/>
+              </w:rPr>
+              <w:t>Best Match Cell Line No</w:t>
+            </w:r>
+            <w:r>
+              <w:rPr>
+                <w:rFonts w:ascii="Times New Roman" w:hAnsi="Times New Roman"/>
+                <w:b/>
+                <w:color w:val="000000"/>
+                <w:spacing w:val="14"/>
                 <w:sz w:val="20"/>
                 <w:szCs w:val="20"/>
               </w:rPr>
@@ -300,6 +302,7 @@
           <w:tcPr>
             <w:tcW w:w="1290" w:type="dxa"/>
             <w:shd w:val="clear" w:color="auto" w:fill="auto"/>
+            <w:tcFitText/>
             <w:vAlign w:val="center"/>
           </w:tcPr>
           <w:p>
@@ -311,7 +314,7 @@
               </w:rPr>
             </w:pPr>
             <w:r>
-              <w:t> CRL-1994</w:t>
+              <w:t> </w:t>
             </w:r>
           </w:p>
         </w:tc>
@@ -461,7 +464,7 @@
                 <w:sz w:val="20"/>
                 <w:szCs w:val="20"/>
               </w:rPr>
-              <w:t> DSMZ</w:t>
+              <w:t> COG</w:t>
             </w:r>
             <w:r>
               <w:rPr>
@@ -696,6 +699,7 @@
           <w:tcPr>
             <w:tcW w:w="2010" w:type="dxa"/>
             <w:shd w:val="clear" w:color="auto" w:fill="D9D9D9" w:themeFill="background1" w:themeFillShade="D9"/>
+            <w:tcFitText/>
             <w:vAlign w:val="center"/>
           </w:tcPr>
           <w:p>
@@ -714,10 +718,24 @@
                 <w:rFonts w:ascii="Times New Roman" w:hAnsi="Times New Roman"/>
                 <w:b/>
                 <w:color w:val="000000"/>
+                <w:spacing w:val="8"/>
+                <w:w w:val="93"/>
                 <w:sz w:val="16"/>
                 <w:szCs w:val="16"/>
               </w:rPr>
-              <w:t> DSMZ Best Match Profile</w:t>
+              <w:t> COG Best Match Profil</w:t>
+            </w:r>
+            <w:r>
+              <w:rPr>
+                <w:rFonts w:ascii="Times New Roman" w:hAnsi="Times New Roman"/>
+                <w:b/>
+                <w:color w:val="000000"/>
+                <w:spacing w:val="3"/>
+                <w:w w:val="93"/>
+                <w:sz w:val="16"/>
+                <w:szCs w:val="16"/>
+              </w:rPr>
+              <w:t>e</w:t>
             </w:r>
           </w:p>
         </w:tc>
@@ -829,15 +847,6 @@
               <w:t>12</w:t>
             </w:r>
             <w:r>
-              <w:t>,</w:t>
-            </w:r>
-            <w:r>
-              <w:rPr>
-                <w:color w:val="FF0000"/>
-              </w:rPr>
-              <w:t>13</w:t>
-            </w:r>
-            <w:r>
               <w:t> </w:t>
             </w:r>
           </w:p>
@@ -1062,15 +1071,6 @@
               <w:t>8</w:t>
             </w:r>
             <w:r>
-              <w:t>,</w:t>
-            </w:r>
-            <w:r>
-              <w:rPr>
-                <w:color w:val="FF0000"/>
-              </w:rPr>
-              <w:t>13</w:t>
-            </w:r>
-            <w:r>
               <w:t> </w:t>
             </w:r>
           </w:p>
@@ -1180,15 +1180,6 @@
               <w:rPr>
                 <w:color w:val="FF0000"/>
               </w:rPr>
-              <w:t>10</w:t>
-            </w:r>
-            <w:r>
-              <w:t>,</w:t>
-            </w:r>
-            <w:r>
-              <w:rPr>
-                <w:color w:val="FF0000"/>
-              </w:rPr>
               <w:t>11</w:t>
             </w:r>
             <w:r>
@@ -1298,22 +1289,7 @@
               </w:rPr>
             </w:pPr>
             <w:r>
-              <w:rPr>
-                <w:color w:val="FF0000"/>
-              </w:rPr>
-              <w:t>14</w:t>
-            </w:r>
-            <w:r>
-              <w:t>,</w:t>
-            </w:r>
-            <w:r>
-              <w:rPr>
-                <w:color w:val="FF0000"/>
-              </w:rPr>
-              <w:t>20</w:t>
-            </w:r>
-            <w:r>
-              <w:t> </w:t>
+              <w:t>19 </w:t>
             </w:r>
           </w:p>
         </w:tc>
@@ -1422,15 +1398,6 @@
               <w:rPr>
                 <w:color w:val="FF0000"/>
               </w:rPr>
-              <w:t>9</w:t>
-            </w:r>
-            <w:r>
-              <w:t>,</w:t>
-            </w:r>
-            <w:r>
-              <w:rPr>
-                <w:color w:val="FF0000"/>
-              </w:rPr>
               <w:t>9.3</w:t>
             </w:r>
             <w:r>
@@ -1652,7 +1619,7 @@
               <w:t>8</w:t>
             </w:r>
             <w:r>
-              <w:t> </w:t>
+              <w:t>,9 </w:t>
             </w:r>
           </w:p>
         </w:tc>
@@ -1879,7 +1846,7 @@
               </w:rPr>
             </w:pPr>
             <w:r>
-              <w:t> </w:t>
+              <w:t>28,34.2 </w:t>
             </w:r>
           </w:p>
         </w:tc>
@@ -2666,6 +2633,7 @@
     <w:rsidRoot w:val="00B16161"/>
     <w:rsid w:val="00294B1D"/>
     <w:rsid w:val="003C411C"/>
+    <w:rsid w:val="003E690E"/>
     <w:rsid w:val="0055573B"/>
     <w:rsid w:val="00603306"/>
     <w:rsid w:val="00837608"/>

--- a/CellLineTEMP/3-96-RPMI.docx
+++ b/CellLineTEMP/3-96-RPMI.docx
@@ -178,16 +178,16 @@
             </w:pPr>
             <w:r>
               <w:rPr>
-                <w:w w:val="62"/>
-              </w:rPr>
-              <w:t> TX-OV-059hn</w:t>
-            </w:r>
-            <w:r>
-              <w:rPr>
-                <w:spacing w:val="22"/>
-                <w:w w:val="62"/>
-              </w:rPr>
-              <w:t>b</w:t>
+                <w:w w:val="82"/>
+              </w:rPr>
+              <w:t> TX-OV-05</w:t>
+            </w:r>
+            <w:r>
+              <w:rPr>
+                <w:spacing w:val="12"/>
+                <w:w w:val="82"/>
+              </w:rPr>
+              <w:t>9</w:t>
             </w:r>
           </w:p>
         </w:tc>
@@ -242,7 +242,7 @@
               </w:rPr>
             </w:pPr>
             <w:r>
-              <w:t>75.00%</w:t>
+              <w:t>71.43%</w:t>
             </w:r>
           </w:p>
         </w:tc>
@@ -1071,7 +1071,7 @@
               <w:t>8</w:t>
             </w:r>
             <w:r>
-              <w:t> </w:t>
+              <w:t>,10 </w:t>
             </w:r>
           </w:p>
         </w:tc>
@@ -1176,6 +1176,15 @@
                 <w:rFonts w:asciiTheme="minorHAnsi" w:hAnsiTheme="minorHAnsi" w:cstheme="minorHAnsi"/>
               </w:rPr>
             </w:pPr>
+            <w:r>
+              <w:rPr>
+                <w:color w:val="FF0000"/>
+              </w:rPr>
+              <w:t>10</w:t>
+            </w:r>
+            <w:r>
+              <w:t>,</w:t>
+            </w:r>
             <w:r>
               <w:rPr>
                 <w:color w:val="FF0000"/>

--- a/CellLineTEMP/3-96-RPMI.docx
+++ b/CellLineTEMP/3-96-RPMI.docx
@@ -1,6 +1,6 @@
 
 <file path=word/document.xml><?xml version="1.0" encoding="utf-8"?>
-<w:document xmlns:wpc="http://schemas.microsoft.com/office/word/2010/wordprocessingCanvas" xmlns:cx="http://schemas.microsoft.com/office/drawing/2014/chartex" xmlns:cx1="http://schemas.microsoft.com/office/drawing/2015/9/8/chartex" xmlns:cx2="http://schemas.microsoft.com/office/drawing/2015/10/21/chartex" xmlns:cx3="http://schemas.microsoft.com/office/drawing/2016/5/9/chartex" xmlns:cx4="http://schemas.microsoft.com/office/drawing/2016/5/10/chartex" xmlns:cx5="http://schemas.microsoft.com/office/drawing/2016/5/11/chartex" xmlns:cx6="http://schemas.microsoft.com/office/drawing/2016/5/12/chartex" xmlns:cx7="http://schemas.microsoft.com/office/drawing/2016/5/13/chartex" xmlns:cx8="http://schemas.microsoft.com/office/drawing/2016/5/14/chartex" xmlns:mc="http://schemas.openxmlformats.org/markup-compatibility/2006" xmlns:aink="http://schemas.microsoft.com/office/drawing/2016/ink" xmlns:am3d="http://schemas.microsoft.com/office/drawing/2017/model3d" xmlns:o="urn:schemas-microsoft-com:office:office" xmlns:oel="http://schemas.microsoft.com/office/2019/extlst" xmlns:r="http://schemas.openxmlformats.org/officeDocument/2006/relationships" xmlns:m="http://schemas.openxmlformats.org/officeDocument/2006/math" xmlns:v="urn:schemas-microsoft-com:vml" xmlns:wp14="http://schemas.microsoft.com/office/word/2010/wordprocessingDrawing" xmlns:wp="http://schemas.openxmlformats.org/drawingml/2006/wordprocessingDrawing" xmlns:w10="urn:schemas-microsoft-com:office:word" xmlns:w="http://schemas.openxmlformats.org/wordprocessingml/2006/main" xmlns:w14="http://schemas.microsoft.com/office/word/2010/wordml" xmlns:w15="http://schemas.microsoft.com/office/word/2012/wordml" xmlns:w16cex="http://schemas.microsoft.com/office/word/2018/wordml/cex" xmlns:w16cid="http://schemas.microsoft.com/office/word/2016/wordml/cid" xmlns:w16="http://schemas.microsoft.com/office/word/2018/wordml" xmlns:w16du="http://schemas.microsoft.com/office/word/2023/wordml/word16du" xmlns:w16sdtdh="http://schemas.microsoft.com/office/word/2020/wordml/sdtdatahash" xmlns:w16se="http://schemas.microsoft.com/office/word/2015/wordml/symex" xmlns:wpg="http://schemas.microsoft.com/office/word/2010/wordprocessingGroup" xmlns:wpi="http://schemas.microsoft.com/office/word/2010/wordprocessingInk" xmlns:wne="http://schemas.microsoft.com/office/word/2006/wordml" xmlns:wps="http://schemas.microsoft.com/office/word/2010/wordprocessingShape" mc:Ignorable="w14 w15 w16se w16cid w16 w16cex w16sdtdh wp14">
+<w:document xmlns:wpc="http://schemas.microsoft.com/office/word/2010/wordprocessingCanvas" xmlns:cx="http://schemas.microsoft.com/office/drawing/2014/chartex" xmlns:cx1="http://schemas.microsoft.com/office/drawing/2015/9/8/chartex" xmlns:cx2="http://schemas.microsoft.com/office/drawing/2015/10/21/chartex" xmlns:cx3="http://schemas.microsoft.com/office/drawing/2016/5/9/chartex" xmlns:cx4="http://schemas.microsoft.com/office/drawing/2016/5/10/chartex" xmlns:cx5="http://schemas.microsoft.com/office/drawing/2016/5/11/chartex" xmlns:cx6="http://schemas.microsoft.com/office/drawing/2016/5/12/chartex" xmlns:cx7="http://schemas.microsoft.com/office/drawing/2016/5/13/chartex" xmlns:cx8="http://schemas.microsoft.com/office/drawing/2016/5/14/chartex" xmlns:mc="http://schemas.openxmlformats.org/markup-compatibility/2006" xmlns:aink="http://schemas.microsoft.com/office/drawing/2016/ink" xmlns:am3d="http://schemas.microsoft.com/office/drawing/2017/model3d" xmlns:o="urn:schemas-microsoft-com:office:office" xmlns:oel="http://schemas.microsoft.com/office/2019/extlst" xmlns:r="http://schemas.openxmlformats.org/officeDocument/2006/relationships" xmlns:m="http://schemas.openxmlformats.org/officeDocument/2006/math" xmlns:v="urn:schemas-microsoft-com:vml" xmlns:wp14="http://schemas.microsoft.com/office/word/2010/wordprocessingDrawing" xmlns:wp="http://schemas.openxmlformats.org/drawingml/2006/wordprocessingDrawing" xmlns:w10="urn:schemas-microsoft-com:office:word" xmlns:w="http://schemas.openxmlformats.org/wordprocessingml/2006/main" xmlns:w14="http://schemas.microsoft.com/office/word/2010/wordml" xmlns:w15="http://schemas.microsoft.com/office/word/2012/wordml" xmlns:w16cex="http://schemas.microsoft.com/office/word/2018/wordml/cex" xmlns:w16cid="http://schemas.microsoft.com/office/word/2016/wordml/cid" xmlns:w16="http://schemas.microsoft.com/office/word/2018/wordml" xmlns:w16sdtdh="http://schemas.microsoft.com/office/word/2020/wordml/sdtdatahash" xmlns:w16se="http://schemas.microsoft.com/office/word/2015/wordml/symex" xmlns:wpg="http://schemas.microsoft.com/office/word/2010/wordprocessingGroup" xmlns:wpi="http://schemas.microsoft.com/office/word/2010/wordprocessingInk" xmlns:wne="http://schemas.microsoft.com/office/word/2006/wordml" xmlns:wps="http://schemas.microsoft.com/office/word/2010/wordprocessingShape" mc:Ignorable="w14 w15 w16se w16cid w16 w16cex w16sdtdh wp14">
   <w:body>
     <w:tbl>
       <w:tblPr>
@@ -48,7 +48,7 @@
               </w:rPr>
             </w:pPr>
             <w:r>
-              <w:t>2</w:t>
+              <w:t>6</w:t>
             </w:r>
           </w:p>
         </w:tc>
@@ -128,19 +128,19 @@
                 <w:rFonts w:ascii="Times New Roman" w:hAnsi="Times New Roman"/>
                 <w:b/>
                 <w:color w:val="FF0000"/>
-                <w:spacing w:val="8"/>
+                <w:spacing w:val="1"/>
                 <w:w w:val="98"/>
                 <w:sz w:val="20"/>
                 <w:szCs w:val="20"/>
               </w:rPr>
-              <w:t xml:space="preserve"> COG </w:t>
-            </w:r>
-            <w:r>
-              <w:rPr>
-                <w:rFonts w:ascii="Times New Roman" w:hAnsi="Times New Roman"/>
-                <w:b/>
-                <w:color w:val="000000"/>
-                <w:spacing w:val="8"/>
+              <w:t xml:space="preserve"> ICLC 2 </w:t>
+            </w:r>
+            <w:r>
+              <w:rPr>
+                <w:rFonts w:ascii="Times New Roman" w:hAnsi="Times New Roman"/>
+                <w:b/>
+                <w:color w:val="000000"/>
+                <w:spacing w:val="1"/>
                 <w:w w:val="98"/>
                 <w:sz w:val="20"/>
                 <w:szCs w:val="20"/>
@@ -152,7 +152,7 @@
                 <w:rFonts w:ascii="Times New Roman" w:hAnsi="Times New Roman"/>
                 <w:b/>
                 <w:color w:val="000000"/>
-                <w:spacing w:val="24"/>
+                <w:spacing w:val="13"/>
                 <w:w w:val="98"/>
                 <w:sz w:val="20"/>
                 <w:szCs w:val="20"/>
@@ -178,16 +178,16 @@
             </w:pPr>
             <w:r>
               <w:rPr>
-                <w:w w:val="82"/>
-              </w:rPr>
-              <w:t> TX-OV-05</w:t>
-            </w:r>
-            <w:r>
-              <w:rPr>
-                <w:spacing w:val="12"/>
-                <w:w w:val="82"/>
-              </w:rPr>
-              <w:t>9</w:t>
+                <w:w w:val="69"/>
+              </w:rPr>
+              <w:t> MDA-MB-43</w:t>
+            </w:r>
+            <w:r>
+              <w:rPr>
+                <w:spacing w:val="7"/>
+                <w:w w:val="69"/>
+              </w:rPr>
+              <w:t>6</w:t>
             </w:r>
           </w:p>
         </w:tc>
@@ -242,7 +242,7 @@
               </w:rPr>
             </w:pPr>
             <w:r>
-              <w:t>71.43%</w:t>
+              <w:t>72.73%</w:t>
             </w:r>
           </w:p>
         </w:tc>
@@ -269,10 +269,11 @@
                 <w:b/>
                 <w:color w:val="FF0000"/>
                 <w:spacing w:val="1"/>
-                <w:sz w:val="20"/>
-                <w:szCs w:val="20"/>
-              </w:rPr>
-              <w:t xml:space="preserve"> COG </w:t>
+                <w:w w:val="94"/>
+                <w:sz w:val="20"/>
+                <w:szCs w:val="20"/>
+              </w:rPr>
+              <w:t xml:space="preserve"> ICLC 2 </w:t>
             </w:r>
             <w:r>
               <w:rPr>
@@ -280,6 +281,7 @@
                 <w:b/>
                 <w:color w:val="000000"/>
                 <w:spacing w:val="1"/>
+                <w:w w:val="94"/>
                 <w:sz w:val="20"/>
                 <w:szCs w:val="20"/>
               </w:rPr>
@@ -290,7 +292,8 @@
                 <w:rFonts w:ascii="Times New Roman" w:hAnsi="Times New Roman"/>
                 <w:b/>
                 <w:color w:val="000000"/>
-                <w:spacing w:val="14"/>
+                <w:spacing w:val="24"/>
+                <w:w w:val="94"/>
                 <w:sz w:val="20"/>
                 <w:szCs w:val="20"/>
               </w:rPr>
@@ -314,7 +317,17 @@
               </w:rPr>
             </w:pPr>
             <w:r>
-              <w:t> </w:t>
+              <w:rPr>
+                <w:w w:val="88"/>
+              </w:rPr>
+              <w:t> HTL1100</w:t>
+            </w:r>
+            <w:r>
+              <w:rPr>
+                <w:spacing w:val="6"/>
+                <w:w w:val="88"/>
+              </w:rPr>
+              <w:t>5</w:t>
             </w:r>
           </w:p>
         </w:tc>
@@ -464,7 +477,7 @@
                 <w:sz w:val="20"/>
                 <w:szCs w:val="20"/>
               </w:rPr>
-              <w:t> COG</w:t>
+              <w:t> ICLC 2</w:t>
             </w:r>
             <w:r>
               <w:rPr>
@@ -718,19 +731,19 @@
                 <w:rFonts w:ascii="Times New Roman" w:hAnsi="Times New Roman"/>
                 <w:b/>
                 <w:color w:val="000000"/>
-                <w:spacing w:val="8"/>
+                <w:spacing w:val="1"/>
                 <w:w w:val="93"/>
                 <w:sz w:val="16"/>
                 <w:szCs w:val="16"/>
               </w:rPr>
-              <w:t> COG Best Match Profil</w:t>
-            </w:r>
-            <w:r>
-              <w:rPr>
-                <w:rFonts w:ascii="Times New Roman" w:hAnsi="Times New Roman"/>
-                <w:b/>
-                <w:color w:val="000000"/>
-                <w:spacing w:val="3"/>
+              <w:t> ICLC 2 Best Match Profil</w:t>
+            </w:r>
+            <w:r>
+              <w:rPr>
+                <w:rFonts w:ascii="Times New Roman" w:hAnsi="Times New Roman"/>
+                <w:b/>
+                <w:color w:val="000000"/>
+                <w:spacing w:val="10"/>
                 <w:w w:val="93"/>
                 <w:sz w:val="16"/>
                 <w:szCs w:val="16"/>
@@ -844,7 +857,7 @@
               <w:rPr>
                 <w:color w:val="FF0000"/>
               </w:rPr>
-              <w:t>12</w:t>
+              <w:t>13</w:t>
             </w:r>
             <w:r>
               <w:t> </w:t>
@@ -950,16 +963,7 @@
               </w:rPr>
             </w:pPr>
             <w:r>
-              <w:t>11,</w:t>
-            </w:r>
-            <w:r>
-              <w:rPr>
-                <w:color w:val="FF0000"/>
-              </w:rPr>
-              <w:t>12</w:t>
-            </w:r>
-            <w:r>
-              <w:t> </w:t>
+              <w:t>10 </w:t>
             </w:r>
           </w:p>
         </w:tc>
@@ -1065,13 +1069,7 @@
               </w:rPr>
             </w:pPr>
             <w:r>
-              <w:rPr>
-                <w:color w:val="FF0000"/>
-              </w:rPr>
-              <w:t>8</w:t>
-            </w:r>
-            <w:r>
-              <w:t>,10 </w:t>
+              <w:t>10 </w:t>
             </w:r>
           </w:p>
         </w:tc>
@@ -1177,13 +1175,7 @@
               </w:rPr>
             </w:pPr>
             <w:r>
-              <w:rPr>
-                <w:color w:val="FF0000"/>
-              </w:rPr>
-              <w:t>10</w:t>
-            </w:r>
-            <w:r>
-              <w:t>,</w:t>
+              <w:t>9,</w:t>
             </w:r>
             <w:r>
               <w:rPr>
@@ -1298,7 +1290,22 @@
               </w:rPr>
             </w:pPr>
             <w:r>
-              <w:t>19 </w:t>
+              <w:rPr>
+                <w:color w:val="FF0000"/>
+              </w:rPr>
+              <w:t>14</w:t>
+            </w:r>
+            <w:r>
+              <w:t>,</w:t>
+            </w:r>
+            <w:r>
+              <w:rPr>
+                <w:color w:val="FF0000"/>
+              </w:rPr>
+              <w:t>20</w:t>
+            </w:r>
+            <w:r>
+              <w:t> </w:t>
             </w:r>
           </w:p>
         </w:tc>
@@ -1628,7 +1635,7 @@
               <w:t>8</w:t>
             </w:r>
             <w:r>
-              <w:t>,9 </w:t>
+              <w:t> </w:t>
             </w:r>
           </w:p>
         </w:tc>
@@ -1740,15 +1747,6 @@
               <w:rPr>
                 <w:color w:val="FF0000"/>
               </w:rPr>
-              <w:t>11</w:t>
-            </w:r>
-            <w:r>
-              <w:t>,</w:t>
-            </w:r>
-            <w:r>
-              <w:rPr>
-                <w:color w:val="FF0000"/>
-              </w:rPr>
               <w:t>12</w:t>
             </w:r>
             <w:r>
@@ -1855,7 +1853,13 @@
               </w:rPr>
             </w:pPr>
             <w:r>
-              <w:t>28,34.2 </w:t>
+              <w:rPr>
+                <w:color w:val="FF0000"/>
+              </w:rPr>
+              <w:t>30</w:t>
+            </w:r>
+            <w:r>
+              <w:t>,31.2 </w:t>
             </w:r>
           </w:p>
         </w:tc>
@@ -1908,7 +1912,7 @@
               </w:rPr>
             </w:pPr>
             <w:r>
-              <w:t>2</w:t>
+              <w:t>6</w:t>
             </w:r>
           </w:p>
         </w:tc>
@@ -2098,7 +2102,6 @@
         </w:tc>
       </w:tr>
     </w:tbl>
-    <w:p/>
     <w:p>
       <w:pPr>
         <w:tabs>
@@ -2555,7 +2558,7 @@
 </file>
 
 <file path=word/glossary/document.xml><?xml version="1.0" encoding="utf-8"?>
-<w:glossaryDocument xmlns:wpc="http://schemas.microsoft.com/office/word/2010/wordprocessingCanvas" xmlns:cx="http://schemas.microsoft.com/office/drawing/2014/chartex" xmlns:cx1="http://schemas.microsoft.com/office/drawing/2015/9/8/chartex" xmlns:cx2="http://schemas.microsoft.com/office/drawing/2015/10/21/chartex" xmlns:cx3="http://schemas.microsoft.com/office/drawing/2016/5/9/chartex" xmlns:cx4="http://schemas.microsoft.com/office/drawing/2016/5/10/chartex" xmlns:cx5="http://schemas.microsoft.com/office/drawing/2016/5/11/chartex" xmlns:cx6="http://schemas.microsoft.com/office/drawing/2016/5/12/chartex" xmlns:cx7="http://schemas.microsoft.com/office/drawing/2016/5/13/chartex" xmlns:cx8="http://schemas.microsoft.com/office/drawing/2016/5/14/chartex" xmlns:mc="http://schemas.openxmlformats.org/markup-compatibility/2006" xmlns:aink="http://schemas.microsoft.com/office/drawing/2016/ink" xmlns:am3d="http://schemas.microsoft.com/office/drawing/2017/model3d" xmlns:o="urn:schemas-microsoft-com:office:office" xmlns:oel="http://schemas.microsoft.com/office/2019/extlst" xmlns:r="http://schemas.openxmlformats.org/officeDocument/2006/relationships" xmlns:m="http://schemas.openxmlformats.org/officeDocument/2006/math" xmlns:v="urn:schemas-microsoft-com:vml" xmlns:wp14="http://schemas.microsoft.com/office/word/2010/wordprocessingDrawing" xmlns:wp="http://schemas.openxmlformats.org/drawingml/2006/wordprocessingDrawing" xmlns:w10="urn:schemas-microsoft-com:office:word" xmlns:w="http://schemas.openxmlformats.org/wordprocessingml/2006/main" xmlns:w14="http://schemas.microsoft.com/office/word/2010/wordml" xmlns:w15="http://schemas.microsoft.com/office/word/2012/wordml" xmlns:w16cex="http://schemas.microsoft.com/office/word/2018/wordml/cex" xmlns:w16cid="http://schemas.microsoft.com/office/word/2016/wordml/cid" xmlns:w16="http://schemas.microsoft.com/office/word/2018/wordml" xmlns:w16du="http://schemas.microsoft.com/office/word/2023/wordml/word16du" xmlns:w16sdtdh="http://schemas.microsoft.com/office/word/2020/wordml/sdtdatahash" xmlns:w16se="http://schemas.microsoft.com/office/word/2015/wordml/symex" xmlns:wpg="http://schemas.microsoft.com/office/word/2010/wordprocessingGroup" xmlns:wpi="http://schemas.microsoft.com/office/word/2010/wordprocessingInk" xmlns:wne="http://schemas.microsoft.com/office/word/2006/wordml" xmlns:wps="http://schemas.microsoft.com/office/word/2010/wordprocessingShape" mc:Ignorable="w14 w15 w16se w16cid w16 w16cex w16sdtdh wp14">
+<w:glossaryDocument xmlns:wpc="http://schemas.microsoft.com/office/word/2010/wordprocessingCanvas" xmlns:cx="http://schemas.microsoft.com/office/drawing/2014/chartex" xmlns:cx1="http://schemas.microsoft.com/office/drawing/2015/9/8/chartex" xmlns:cx2="http://schemas.microsoft.com/office/drawing/2015/10/21/chartex" xmlns:cx3="http://schemas.microsoft.com/office/drawing/2016/5/9/chartex" xmlns:cx4="http://schemas.microsoft.com/office/drawing/2016/5/10/chartex" xmlns:cx5="http://schemas.microsoft.com/office/drawing/2016/5/11/chartex" xmlns:cx6="http://schemas.microsoft.com/office/drawing/2016/5/12/chartex" xmlns:cx7="http://schemas.microsoft.com/office/drawing/2016/5/13/chartex" xmlns:cx8="http://schemas.microsoft.com/office/drawing/2016/5/14/chartex" xmlns:mc="http://schemas.openxmlformats.org/markup-compatibility/2006" xmlns:aink="http://schemas.microsoft.com/office/drawing/2016/ink" xmlns:am3d="http://schemas.microsoft.com/office/drawing/2017/model3d" xmlns:o="urn:schemas-microsoft-com:office:office" xmlns:oel="http://schemas.microsoft.com/office/2019/extlst" xmlns:r="http://schemas.openxmlformats.org/officeDocument/2006/relationships" xmlns:m="http://schemas.openxmlformats.org/officeDocument/2006/math" xmlns:v="urn:schemas-microsoft-com:vml" xmlns:wp14="http://schemas.microsoft.com/office/word/2010/wordprocessingDrawing" xmlns:wp="http://schemas.openxmlformats.org/drawingml/2006/wordprocessingDrawing" xmlns:w10="urn:schemas-microsoft-com:office:word" xmlns:w="http://schemas.openxmlformats.org/wordprocessingml/2006/main" xmlns:w14="http://schemas.microsoft.com/office/word/2010/wordml" xmlns:w15="http://schemas.microsoft.com/office/word/2012/wordml" xmlns:w16cex="http://schemas.microsoft.com/office/word/2018/wordml/cex" xmlns:w16cid="http://schemas.microsoft.com/office/word/2016/wordml/cid" xmlns:w16="http://schemas.microsoft.com/office/word/2018/wordml" xmlns:w16sdtdh="http://schemas.microsoft.com/office/word/2020/wordml/sdtdatahash" xmlns:w16se="http://schemas.microsoft.com/office/word/2015/wordml/symex" xmlns:wpg="http://schemas.microsoft.com/office/word/2010/wordprocessingGroup" xmlns:wpi="http://schemas.microsoft.com/office/word/2010/wordprocessingInk" xmlns:wne="http://schemas.microsoft.com/office/word/2006/wordml" xmlns:wps="http://schemas.microsoft.com/office/word/2010/wordprocessingShape" mc:Ignorable="w14 w15 w16se w16cid w16 w16cex w16sdtdh wp14">
   <w:docParts>
     <w:docPart>
       <w:docPartPr>
@@ -2641,6 +2644,7 @@
   <w:rsids>
     <w:rsidRoot w:val="00B16161"/>
     <w:rsid w:val="00294B1D"/>
+    <w:rsid w:val="003A7D56"/>
     <w:rsid w:val="003C411C"/>
     <w:rsid w:val="003E690E"/>
     <w:rsid w:val="0055573B"/>

--- a/CellLineTEMP/3-96-RPMI.docx
+++ b/CellLineTEMP/3-96-RPMI.docx
@@ -128,19 +128,19 @@
                 <w:rFonts w:ascii="Times New Roman" w:hAnsi="Times New Roman"/>
                 <w:b/>
                 <w:color w:val="FF0000"/>
-                <w:spacing w:val="1"/>
+                <w:spacing w:val="4"/>
                 <w:w w:val="98"/>
                 <w:sz w:val="20"/>
                 <w:szCs w:val="20"/>
               </w:rPr>
-              <w:t xml:space="preserve"> ICLC 2 </w:t>
-            </w:r>
-            <w:r>
-              <w:rPr>
-                <w:rFonts w:ascii="Times New Roman" w:hAnsi="Times New Roman"/>
-                <w:b/>
-                <w:color w:val="000000"/>
-                <w:spacing w:val="1"/>
+              <w:t xml:space="preserve"> DSMZ </w:t>
+            </w:r>
+            <w:r>
+              <w:rPr>
+                <w:rFonts w:ascii="Times New Roman" w:hAnsi="Times New Roman"/>
+                <w:b/>
+                <w:color w:val="000000"/>
+                <w:spacing w:val="4"/>
                 <w:w w:val="98"/>
                 <w:sz w:val="20"/>
                 <w:szCs w:val="20"/>
@@ -152,7 +152,7 @@
                 <w:rFonts w:ascii="Times New Roman" w:hAnsi="Times New Roman"/>
                 <w:b/>
                 <w:color w:val="000000"/>
-                <w:spacing w:val="13"/>
+                <w:spacing w:val="5"/>
                 <w:w w:val="98"/>
                 <w:sz w:val="20"/>
                 <w:szCs w:val="20"/>
@@ -178,16 +178,15 @@
             </w:pPr>
             <w:r>
               <w:rPr>
-                <w:w w:val="69"/>
-              </w:rPr>
-              <w:t> MDA-MB-43</w:t>
-            </w:r>
-            <w:r>
-              <w:rPr>
-                <w:spacing w:val="7"/>
-                <w:w w:val="69"/>
-              </w:rPr>
-              <w:t>6</w:t>
+                <w:spacing w:val="96"/>
+              </w:rPr>
+              <w:t> HE4</w:t>
+            </w:r>
+            <w:r>
+              <w:rPr>
+                <w:spacing w:val="2"/>
+              </w:rPr>
+              <w:t>8</w:t>
             </w:r>
           </w:p>
         </w:tc>
@@ -242,7 +241,7 @@
               </w:rPr>
             </w:pPr>
             <w:r>
-              <w:t>72.73%</w:t>
+              <w:t>73.33%</w:t>
             </w:r>
           </w:p>
         </w:tc>
@@ -268,20 +267,18 @@
                 <w:rFonts w:ascii="Times New Roman" w:hAnsi="Times New Roman"/>
                 <w:b/>
                 <w:color w:val="FF0000"/>
-                <w:spacing w:val="1"/>
-                <w:w w:val="94"/>
-                <w:sz w:val="20"/>
-                <w:szCs w:val="20"/>
-              </w:rPr>
-              <w:t xml:space="preserve"> ICLC 2 </w:t>
-            </w:r>
-            <w:r>
-              <w:rPr>
-                <w:rFonts w:ascii="Times New Roman" w:hAnsi="Times New Roman"/>
-                <w:b/>
-                <w:color w:val="000000"/>
-                <w:spacing w:val="1"/>
-                <w:w w:val="94"/>
+                <w:w w:val="97"/>
+                <w:sz w:val="20"/>
+                <w:szCs w:val="20"/>
+              </w:rPr>
+              <w:t xml:space="preserve"> DSMZ </w:t>
+            </w:r>
+            <w:r>
+              <w:rPr>
+                <w:rFonts w:ascii="Times New Roman" w:hAnsi="Times New Roman"/>
+                <w:b/>
+                <w:color w:val="000000"/>
+                <w:w w:val="97"/>
                 <w:sz w:val="20"/>
                 <w:szCs w:val="20"/>
               </w:rPr>
@@ -292,8 +289,8 @@
                 <w:rFonts w:ascii="Times New Roman" w:hAnsi="Times New Roman"/>
                 <w:b/>
                 <w:color w:val="000000"/>
-                <w:spacing w:val="24"/>
-                <w:w w:val="94"/>
+                <w:spacing w:val="8"/>
+                <w:w w:val="97"/>
                 <w:sz w:val="20"/>
                 <w:szCs w:val="20"/>
               </w:rPr>
@@ -318,16 +315,16 @@
             </w:pPr>
             <w:r>
               <w:rPr>
-                <w:w w:val="88"/>
-              </w:rPr>
-              <w:t> HTL1100</w:t>
-            </w:r>
-            <w:r>
-              <w:rPr>
-                <w:spacing w:val="6"/>
-                <w:w w:val="88"/>
-              </w:rPr>
-              <w:t>5</w:t>
+                <w:w w:val="95"/>
+              </w:rPr>
+              <w:t> RCB226</w:t>
+            </w:r>
+            <w:r>
+              <w:rPr>
+                <w:spacing w:val="10"/>
+                <w:w w:val="95"/>
+              </w:rPr>
+              <w:t>4</w:t>
             </w:r>
           </w:p>
         </w:tc>
@@ -477,7 +474,7 @@
                 <w:sz w:val="20"/>
                 <w:szCs w:val="20"/>
               </w:rPr>
-              <w:t> ICLC 2</w:t>
+              <w:t> DSMZ</w:t>
             </w:r>
             <w:r>
               <w:rPr>
@@ -731,19 +728,19 @@
                 <w:rFonts w:ascii="Times New Roman" w:hAnsi="Times New Roman"/>
                 <w:b/>
                 <w:color w:val="000000"/>
-                <w:spacing w:val="1"/>
+                <w:spacing w:val="3"/>
                 <w:w w:val="93"/>
                 <w:sz w:val="16"/>
                 <w:szCs w:val="16"/>
               </w:rPr>
-              <w:t> ICLC 2 Best Match Profil</w:t>
-            </w:r>
-            <w:r>
-              <w:rPr>
-                <w:rFonts w:ascii="Times New Roman" w:hAnsi="Times New Roman"/>
-                <w:b/>
-                <w:color w:val="000000"/>
-                <w:spacing w:val="10"/>
+              <w:t> DSMZ Best Match Profil</w:t>
+            </w:r>
+            <w:r>
+              <w:rPr>
+                <w:rFonts w:ascii="Times New Roman" w:hAnsi="Times New Roman"/>
+                <w:b/>
+                <w:color w:val="000000"/>
+                <w:spacing w:val="19"/>
                 <w:w w:val="93"/>
                 <w:sz w:val="16"/>
                 <w:szCs w:val="16"/>
@@ -857,6 +854,15 @@
               <w:rPr>
                 <w:color w:val="FF0000"/>
               </w:rPr>
+              <w:t>12</w:t>
+            </w:r>
+            <w:r>
+              <w:t>,</w:t>
+            </w:r>
+            <w:r>
+              <w:rPr>
+                <w:color w:val="FF0000"/>
+              </w:rPr>
               <w:t>13</w:t>
             </w:r>
             <w:r>
@@ -963,7 +969,7 @@
               </w:rPr>
             </w:pPr>
             <w:r>
-              <w:t>10 </w:t>
+              <w:t>11 </w:t>
             </w:r>
           </w:p>
         </w:tc>
@@ -1069,7 +1075,13 @@
               </w:rPr>
             </w:pPr>
             <w:r>
-              <w:t>10 </w:t>
+              <w:rPr>
+                <w:color w:val="FF0000"/>
+              </w:rPr>
+              <w:t>8</w:t>
+            </w:r>
+            <w:r>
+              <w:t>,9 </w:t>
             </w:r>
           </w:p>
         </w:tc>
@@ -1414,6 +1426,15 @@
               <w:rPr>
                 <w:color w:val="FF0000"/>
               </w:rPr>
+              <w:t>9</w:t>
+            </w:r>
+            <w:r>
+              <w:t>,</w:t>
+            </w:r>
+            <w:r>
+              <w:rPr>
+                <w:color w:val="FF0000"/>
+              </w:rPr>
               <w:t>9.3</w:t>
             </w:r>
             <w:r>
@@ -1744,6 +1765,9 @@
               </w:rPr>
             </w:pPr>
             <w:r>
+              <w:t>10,</w:t>
+            </w:r>
+            <w:r>
               <w:rPr>
                 <w:color w:val="FF0000"/>
               </w:rPr>
@@ -1853,13 +1877,7 @@
               </w:rPr>
             </w:pPr>
             <w:r>
-              <w:rPr>
-                <w:color w:val="FF0000"/>
-              </w:rPr>
-              <w:t>30</w:t>
-            </w:r>
-            <w:r>
-              <w:t>,31.2 </w:t>
+              <w:t> </w:t>
             </w:r>
           </w:p>
         </w:tc>
@@ -2647,6 +2665,7 @@
     <w:rsid w:val="003A7D56"/>
     <w:rsid w:val="003C411C"/>
     <w:rsid w:val="003E690E"/>
+    <w:rsid w:val="004D1379"/>
     <w:rsid w:val="0055573B"/>
     <w:rsid w:val="00603306"/>
     <w:rsid w:val="00837608"/>
